--- a/FUC 301/FIQH BOOK 300 LEVEL 2022.docx
+++ b/FUC 301/FIQH BOOK 300 LEVEL 2022.docx
@@ -4,149 +4,21 @@
   <w:body>
     <w:p>
       <w:pPr>
-        <w:spacing w:after="0"/>
-        <w:ind w:firstLine="720"/>
-        <w:jc w:val="center"/>
-        <w:rPr>
-          <w:rFonts w:cs="Calibri"/>
-          <w:b/>
-          <w:sz w:val="24"/>
-          <w:szCs w:val="24"/>
-        </w:rPr>
-      </w:pPr>
-      <w:bookmarkStart w:id="0" w:name="conditions-seller-and-buyer"/>
-      <w:r>
-        <w:rPr>
-          <w:rFonts w:cs="Calibri"/>
-          <w:b/>
-          <w:sz w:val="24"/>
-          <w:szCs w:val="24"/>
-        </w:rPr>
-        <w:t xml:space="preserve">FOUNTAIN UNIVERSITY </w:t>
-      </w:r>
-      <w:r>
-        <w:rPr>
-          <w:rFonts w:cs="Calibri"/>
-          <w:b/>
-          <w:sz w:val="24"/>
-          <w:szCs w:val="24"/>
-        </w:rPr>
-        <w:t>FIQH CLASS FOR 300 LEVEL</w:t>
-      </w:r>
-    </w:p>
-    <w:p>
-      <w:pPr>
-        <w:spacing w:after="0"/>
-        <w:ind w:firstLine="720"/>
-        <w:jc w:val="center"/>
-        <w:rPr>
-          <w:rFonts w:cs="Calibri"/>
-          <w:b/>
-          <w:sz w:val="24"/>
-          <w:szCs w:val="24"/>
-        </w:rPr>
-      </w:pPr>
-      <w:r>
-        <w:rPr>
-          <w:rFonts w:cs="Calibri"/>
-          <w:b/>
-          <w:sz w:val="24"/>
-          <w:szCs w:val="24"/>
-        </w:rPr>
-        <w:t>FIRST SEMESTER:</w:t>
-      </w:r>
-    </w:p>
-    <w:p>
-      <w:pPr>
-        <w:spacing w:after="0"/>
-        <w:ind w:firstLine="720"/>
-        <w:jc w:val="center"/>
-        <w:rPr>
-          <w:rFonts w:cs="Calibri"/>
-          <w:b/>
-          <w:sz w:val="24"/>
-          <w:szCs w:val="24"/>
-        </w:rPr>
-      </w:pPr>
-      <w:r>
-        <w:rPr>
-          <w:rFonts w:cs="Calibri"/>
-          <w:b/>
-          <w:sz w:val="24"/>
-          <w:szCs w:val="24"/>
-        </w:rPr>
-        <w:t>FUC 301</w:t>
-      </w:r>
-    </w:p>
-    <w:p>
-      <w:pPr>
-        <w:jc w:val="center"/>
-        <w:rPr>
-          <w:rFonts w:cs="Calibri"/>
-          <w:b/>
-          <w:sz w:val="24"/>
-          <w:szCs w:val="24"/>
-          <w:u w:val="single"/>
-        </w:rPr>
-      </w:pPr>
-      <w:r>
-        <w:rPr>
-          <w:rFonts w:cs="Calibri"/>
-          <w:b/>
-          <w:sz w:val="24"/>
-          <w:szCs w:val="24"/>
-          <w:u w:val="single"/>
-        </w:rPr>
-        <w:t>QURANIC REFLECTIONS</w:t>
-      </w:r>
-    </w:p>
-    <w:p>
-      <w:pPr>
         <w:ind w:left="720"/>
         <w:jc w:val="center"/>
         <w:rPr>
           <w:rFonts w:cs="Calibri"/>
           <w:b/>
           <w:bCs/>
-          <w:sz w:val="24"/>
-          <w:szCs w:val="24"/>
-        </w:rPr>
-      </w:pPr>
-      <w:r>
-        <w:rPr>
-          <w:rFonts w:cs="Calibri"/>
-          <w:b/>
-          <w:bCs/>
-          <w:sz w:val="24"/>
-          <w:szCs w:val="24"/>
-        </w:rPr>
-        <w:t xml:space="preserve"> WEEK</w:t>
-      </w:r>
-      <w:r>
-        <w:rPr>
-          <w:rFonts w:cs="Calibri"/>
-          <w:b/>
-          <w:bCs/>
-          <w:sz w:val="24"/>
-          <w:szCs w:val="24"/>
-        </w:rPr>
-        <w:t xml:space="preserve"> ONE</w:t>
-      </w:r>
-    </w:p>
-    <w:p>
-      <w:pPr>
-        <w:ind w:left="720"/>
-        <w:jc w:val="center"/>
-        <w:rPr>
-          <w:rFonts w:cs="Calibri"/>
-          <w:b/>
-          <w:bCs/>
-          <w:i/>
-          <w:iCs/>
-          <w:sz w:val="24"/>
-          <w:szCs w:val="24"/>
-        </w:rPr>
-      </w:pPr>
+          <w:i/>
+          <w:iCs/>
+          <w:sz w:val="24"/>
+          <w:szCs w:val="24"/>
+        </w:rPr>
+      </w:pPr>
+      <w:bookmarkStart w:id="0" w:name="conditions-seller-and-buyer"/>
+      <w:bookmarkStart w:id="1" w:name="_GoBack"/>
+      <w:bookmarkEnd w:id="1"/>
       <w:r>
         <w:rPr>
           <w:rFonts w:eastAsia="Times New Roman" w:cs="Arial"/>
@@ -428,6 +300,100 @@
           <w:szCs w:val="24"/>
         </w:rPr>
       </w:pPr>
+      <w:r>
+        <w:rPr>
+          <w:rFonts w:eastAsia="Times New Roman" w:cs="Arial"/>
+          <w:sz w:val="24"/>
+          <w:szCs w:val="24"/>
+        </w:rPr>
+        <w:t xml:space="preserve">The time of our departure from this </w:t>
+      </w:r>
+      <w:r>
+        <w:rPr>
+          <w:rFonts w:eastAsia="Times New Roman" w:cs="Arial"/>
+          <w:sz w:val="24"/>
+          <w:szCs w:val="24"/>
+        </w:rPr>
+        <w:t>World</w:t>
+      </w:r>
+      <w:r>
+        <w:rPr>
+          <w:rFonts w:eastAsia="Times New Roman" w:cs="Arial"/>
+          <w:sz w:val="24"/>
+          <w:szCs w:val="24"/>
+        </w:rPr>
+        <w:t xml:space="preserve"> is known only to Almighty </w:t>
+      </w:r>
+      <w:r>
+        <w:rPr>
+          <w:rFonts w:eastAsia="Times New Roman" w:cs="Arial"/>
+          <w:i/>
+          <w:iCs/>
+          <w:sz w:val="24"/>
+          <w:szCs w:val="24"/>
+        </w:rPr>
+        <w:t xml:space="preserve">Allah </w:t>
+      </w:r>
+      <w:proofErr w:type="spellStart"/>
+      <w:r>
+        <w:rPr>
+          <w:rFonts w:eastAsia="Times New Roman" w:cs="Arial"/>
+          <w:i/>
+          <w:iCs/>
+          <w:sz w:val="24"/>
+          <w:szCs w:val="24"/>
+        </w:rPr>
+        <w:t>Subhanahu</w:t>
+      </w:r>
+      <w:proofErr w:type="spellEnd"/>
+      <w:r>
+        <w:rPr>
+          <w:rFonts w:eastAsia="Times New Roman" w:cs="Arial"/>
+          <w:i/>
+          <w:iCs/>
+          <w:sz w:val="24"/>
+          <w:szCs w:val="24"/>
+        </w:rPr>
+        <w:t xml:space="preserve"> </w:t>
+      </w:r>
+      <w:proofErr w:type="spellStart"/>
+      <w:r>
+        <w:rPr>
+          <w:rFonts w:eastAsia="Times New Roman" w:cs="Arial"/>
+          <w:i/>
+          <w:iCs/>
+          <w:sz w:val="24"/>
+          <w:szCs w:val="24"/>
+        </w:rPr>
+        <w:t>Wata'ala</w:t>
+      </w:r>
+      <w:proofErr w:type="spellEnd"/>
+      <w:r>
+        <w:rPr>
+          <w:rFonts w:eastAsia="Times New Roman" w:cs="Arial"/>
+          <w:sz w:val="24"/>
+          <w:szCs w:val="24"/>
+        </w:rPr>
+        <w:t xml:space="preserve">. None of us know for certain whether we will be here next week. In short, we have no guarantee whatsoever that we will be alive tomorrow. The dawning of each new day draws us another day closer to our </w:t>
+      </w:r>
+      <w:proofErr w:type="spellStart"/>
+      <w:r>
+        <w:rPr>
+          <w:rFonts w:eastAsia="Times New Roman" w:cs="Arial"/>
+          <w:sz w:val="24"/>
+          <w:szCs w:val="24"/>
+        </w:rPr>
+        <w:t>Qabir</w:t>
+      </w:r>
+      <w:proofErr w:type="spellEnd"/>
+      <w:r>
+        <w:rPr>
+          <w:rFonts w:eastAsia="Times New Roman" w:cs="Arial"/>
+          <w:sz w:val="24"/>
+          <w:szCs w:val="24"/>
+        </w:rPr>
+        <w:t xml:space="preserve">. If what I say makes any sense than </w:t>
+      </w:r>
       <w:proofErr w:type="gramStart"/>
       <w:r>
         <w:rPr>
@@ -435,24 +401,36 @@
           <w:sz w:val="24"/>
           <w:szCs w:val="24"/>
         </w:rPr>
-        <w:t xml:space="preserve">The time of our departure from this </w:t>
-      </w:r>
+        <w:t>may</w:t>
+      </w:r>
+      <w:proofErr w:type="gramEnd"/>
       <w:r>
         <w:rPr>
           <w:rFonts w:eastAsia="Times New Roman" w:cs="Arial"/>
           <w:sz w:val="24"/>
           <w:szCs w:val="24"/>
         </w:rPr>
-        <w:t>World</w:t>
-      </w:r>
+        <w:t xml:space="preserve"> I humbly suggest that we should all declare very sincerely that today is the first day of the beginning of the rest of our lives.</w:t>
+      </w:r>
+    </w:p>
+    <w:p>
+      <w:pPr>
+        <w:spacing w:after="0" w:line="360" w:lineRule="auto"/>
+        <w:rPr>
+          <w:rFonts w:eastAsia="Times New Roman" w:cs="Times New Roman"/>
+          <w:sz w:val="24"/>
+          <w:szCs w:val="24"/>
+        </w:rPr>
+      </w:pPr>
       <w:r>
         <w:rPr>
           <w:rFonts w:eastAsia="Times New Roman" w:cs="Arial"/>
           <w:sz w:val="24"/>
           <w:szCs w:val="24"/>
         </w:rPr>
-        <w:t xml:space="preserve"> is known only to Almighty </w:t>
-      </w:r>
+        <w:t xml:space="preserve">This prolonging of hope by you and me arises from our inflated egos and self-love and is the most masterly of the vile and filthy tricks of </w:t>
+      </w:r>
+      <w:proofErr w:type="spellStart"/>
       <w:r>
         <w:rPr>
           <w:rFonts w:eastAsia="Times New Roman" w:cs="Arial"/>
@@ -461,6 +439,73 @@
           <w:sz w:val="24"/>
           <w:szCs w:val="24"/>
         </w:rPr>
+        <w:t>Shaythaan</w:t>
+      </w:r>
+      <w:proofErr w:type="spellEnd"/>
+      <w:r>
+        <w:rPr>
+          <w:rFonts w:eastAsia="Times New Roman" w:cs="Arial"/>
+          <w:i/>
+          <w:iCs/>
+          <w:sz w:val="24"/>
+          <w:szCs w:val="24"/>
+        </w:rPr>
+        <w:t xml:space="preserve"> </w:t>
+      </w:r>
+      <w:proofErr w:type="spellStart"/>
+      <w:r>
+        <w:rPr>
+          <w:rFonts w:eastAsia="Times New Roman" w:cs="Arial"/>
+          <w:i/>
+          <w:iCs/>
+          <w:sz w:val="24"/>
+          <w:szCs w:val="24"/>
+        </w:rPr>
+        <w:t>Lanatullahi</w:t>
+      </w:r>
+      <w:proofErr w:type="spellEnd"/>
+      <w:r>
+        <w:rPr>
+          <w:rFonts w:eastAsia="Times New Roman" w:cs="Arial"/>
+          <w:i/>
+          <w:iCs/>
+          <w:sz w:val="24"/>
+          <w:szCs w:val="24"/>
+        </w:rPr>
+        <w:t xml:space="preserve"> Alay</w:t>
+      </w:r>
+      <w:r>
+        <w:rPr>
+          <w:rFonts w:eastAsia="Times New Roman" w:cs="Arial"/>
+          <w:sz w:val="24"/>
+          <w:szCs w:val="24"/>
+        </w:rPr>
+        <w:t xml:space="preserve">. Through it he distracts our attention from the </w:t>
+      </w:r>
+      <w:r>
+        <w:rPr>
+          <w:rFonts w:eastAsia="Times New Roman" w:cs="Arial"/>
+          <w:sz w:val="24"/>
+          <w:szCs w:val="24"/>
+        </w:rPr>
+        <w:t xml:space="preserve">Heaven </w:t>
+      </w:r>
+      <w:r>
+        <w:rPr>
+          <w:rFonts w:eastAsia="Times New Roman" w:cs="Arial"/>
+          <w:sz w:val="24"/>
+          <w:szCs w:val="24"/>
+        </w:rPr>
+        <w:t xml:space="preserve">and diverts us from attending to its affairs. With the perils of the long journey and the obstacles in the way of preparing for it, if we fail to repent or to return to Almighty </w:t>
+      </w:r>
+      <w:r>
+        <w:rPr>
+          <w:rFonts w:eastAsia="Times New Roman" w:cs="Arial"/>
+          <w:i/>
+          <w:iCs/>
+          <w:sz w:val="24"/>
+          <w:szCs w:val="24"/>
+        </w:rPr>
         <w:t xml:space="preserve">Allah </w:t>
       </w:r>
       <w:proofErr w:type="spellStart"/>
@@ -497,234 +542,51 @@
         <w:t>Wata'ala</w:t>
       </w:r>
       <w:proofErr w:type="spellEnd"/>
-      <w:proofErr w:type="gramEnd"/>
       <w:r>
         <w:rPr>
           <w:rFonts w:eastAsia="Times New Roman" w:cs="Arial"/>
-          <w:sz w:val="24"/>
-          <w:szCs w:val="24"/>
-        </w:rPr>
-        <w:t xml:space="preserve">. None of us know for certain whether we will be here next week. In short, we have no guarantee whatsoever that we will be alive tomorrow. The dawning of each new day draws us another day closer to our </w:t>
-      </w:r>
-      <w:proofErr w:type="spellStart"/>
+          <w:i/>
+          <w:iCs/>
+          <w:sz w:val="24"/>
+          <w:szCs w:val="24"/>
+        </w:rPr>
+        <w:t>.</w:t>
+      </w:r>
       <w:r>
         <w:rPr>
           <w:rFonts w:eastAsia="Times New Roman" w:cs="Arial"/>
           <w:sz w:val="24"/>
           <w:szCs w:val="24"/>
         </w:rPr>
-        <w:t>Qabir</w:t>
-      </w:r>
-      <w:proofErr w:type="spellEnd"/>
+        <w:t xml:space="preserve"> The appointed call shall come unexpectedly and send us totally unprepared on our way without any provisions for the very long journey lying in wait.</w:t>
+      </w:r>
+    </w:p>
+    <w:p>
+      <w:pPr>
+        <w:spacing w:after="0" w:line="360" w:lineRule="auto"/>
+        <w:rPr>
+          <w:rFonts w:eastAsia="Times New Roman" w:cs="Times New Roman"/>
+          <w:sz w:val="24"/>
+          <w:szCs w:val="24"/>
+        </w:rPr>
+      </w:pPr>
+    </w:p>
+    <w:p>
+      <w:pPr>
+        <w:spacing w:after="0" w:line="360" w:lineRule="auto"/>
+        <w:rPr>
+          <w:rFonts w:eastAsia="Times New Roman" w:cs="Times New Roman"/>
+          <w:sz w:val="24"/>
+          <w:szCs w:val="24"/>
+        </w:rPr>
+      </w:pPr>
       <w:r>
         <w:rPr>
           <w:rFonts w:eastAsia="Times New Roman" w:cs="Arial"/>
           <w:sz w:val="24"/>
           <w:szCs w:val="24"/>
         </w:rPr>
-        <w:t xml:space="preserve">. If what I say makes any sense than </w:t>
-      </w:r>
-      <w:proofErr w:type="gramStart"/>
-      <w:r>
-        <w:rPr>
-          <w:rFonts w:eastAsia="Times New Roman" w:cs="Arial"/>
-          <w:sz w:val="24"/>
-          <w:szCs w:val="24"/>
-        </w:rPr>
-        <w:t>may</w:t>
-      </w:r>
-      <w:proofErr w:type="gramEnd"/>
-      <w:r>
-        <w:rPr>
-          <w:rFonts w:eastAsia="Times New Roman" w:cs="Arial"/>
-          <w:sz w:val="24"/>
-          <w:szCs w:val="24"/>
-        </w:rPr>
-        <w:t xml:space="preserve"> I humbly suggest that we should all declare very sincerely that today is the first day of the beginning of the rest of our lives.</w:t>
-      </w:r>
-    </w:p>
-    <w:p>
-      <w:pPr>
-        <w:spacing w:after="0" w:line="360" w:lineRule="auto"/>
-        <w:rPr>
-          <w:rFonts w:eastAsia="Times New Roman" w:cs="Times New Roman"/>
-          <w:sz w:val="24"/>
-          <w:szCs w:val="24"/>
-        </w:rPr>
-      </w:pPr>
-      <w:r>
-        <w:rPr>
-          <w:rFonts w:eastAsia="Times New Roman" w:cs="Arial"/>
-          <w:sz w:val="24"/>
-          <w:szCs w:val="24"/>
-        </w:rPr>
-        <w:t xml:space="preserve">This prolonging of hope by you and me arises from our inflated egos and self-love and is the most masterly of the vile and filthy tricks of </w:t>
-      </w:r>
-      <w:proofErr w:type="spellStart"/>
-      <w:r>
-        <w:rPr>
-          <w:rFonts w:eastAsia="Times New Roman" w:cs="Arial"/>
-          <w:i/>
-          <w:iCs/>
-          <w:sz w:val="24"/>
-          <w:szCs w:val="24"/>
-        </w:rPr>
-        <w:t>Shaythaan</w:t>
-      </w:r>
-      <w:proofErr w:type="spellEnd"/>
-      <w:r>
-        <w:rPr>
-          <w:rFonts w:eastAsia="Times New Roman" w:cs="Arial"/>
-          <w:i/>
-          <w:iCs/>
-          <w:sz w:val="24"/>
-          <w:szCs w:val="24"/>
-        </w:rPr>
-        <w:t xml:space="preserve"> </w:t>
-      </w:r>
-      <w:proofErr w:type="spellStart"/>
-      <w:r>
-        <w:rPr>
-          <w:rFonts w:eastAsia="Times New Roman" w:cs="Arial"/>
-          <w:i/>
-          <w:iCs/>
-          <w:sz w:val="24"/>
-          <w:szCs w:val="24"/>
-        </w:rPr>
-        <w:t>Lanatullahi</w:t>
-      </w:r>
-      <w:proofErr w:type="spellEnd"/>
-      <w:r>
-        <w:rPr>
-          <w:rFonts w:eastAsia="Times New Roman" w:cs="Arial"/>
-          <w:i/>
-          <w:iCs/>
-          <w:sz w:val="24"/>
-          <w:szCs w:val="24"/>
-        </w:rPr>
-        <w:t xml:space="preserve"> Alay</w:t>
-      </w:r>
-      <w:r>
-        <w:rPr>
-          <w:rFonts w:eastAsia="Times New Roman" w:cs="Arial"/>
-          <w:sz w:val="24"/>
-          <w:szCs w:val="24"/>
-        </w:rPr>
-        <w:t xml:space="preserve">. Through it he distracts our attention from the </w:t>
-      </w:r>
-      <w:r>
-        <w:rPr>
-          <w:rFonts w:eastAsia="Times New Roman" w:cs="Arial"/>
-          <w:sz w:val="24"/>
-          <w:szCs w:val="24"/>
-        </w:rPr>
-        <w:t xml:space="preserve">Heaven </w:t>
-      </w:r>
-      <w:r>
-        <w:rPr>
-          <w:rFonts w:eastAsia="Times New Roman" w:cs="Arial"/>
-          <w:sz w:val="24"/>
-          <w:szCs w:val="24"/>
-        </w:rPr>
-        <w:t xml:space="preserve">and diverts us from attending to its affairs. With the perils of the long journey and the obstacles in </w:t>
-      </w:r>
-      <w:r>
-        <w:rPr>
-          <w:rFonts w:eastAsia="Times New Roman" w:cs="Arial"/>
-          <w:sz w:val="24"/>
-          <w:szCs w:val="24"/>
-        </w:rPr>
         <w:lastRenderedPageBreak/>
-        <w:t xml:space="preserve">the way of preparing for it, if we fail to repent or to return to Almighty </w:t>
-      </w:r>
-      <w:r>
-        <w:rPr>
-          <w:rFonts w:eastAsia="Times New Roman" w:cs="Arial"/>
-          <w:i/>
-          <w:iCs/>
-          <w:sz w:val="24"/>
-          <w:szCs w:val="24"/>
-        </w:rPr>
-        <w:t xml:space="preserve">Allah </w:t>
-      </w:r>
-      <w:proofErr w:type="spellStart"/>
-      <w:r>
-        <w:rPr>
-          <w:rFonts w:eastAsia="Times New Roman" w:cs="Arial"/>
-          <w:i/>
-          <w:iCs/>
-          <w:sz w:val="24"/>
-          <w:szCs w:val="24"/>
-        </w:rPr>
-        <w:t>Subhanahu</w:t>
-      </w:r>
-      <w:proofErr w:type="spellEnd"/>
-      <w:r>
-        <w:rPr>
-          <w:rFonts w:eastAsia="Times New Roman" w:cs="Arial"/>
-          <w:i/>
-          <w:iCs/>
-          <w:sz w:val="24"/>
-          <w:szCs w:val="24"/>
-        </w:rPr>
-        <w:t xml:space="preserve"> </w:t>
-      </w:r>
-      <w:proofErr w:type="spellStart"/>
-      <w:r>
-        <w:rPr>
-          <w:rFonts w:eastAsia="Times New Roman" w:cs="Arial"/>
-          <w:i/>
-          <w:iCs/>
-          <w:sz w:val="24"/>
-          <w:szCs w:val="24"/>
-        </w:rPr>
-        <w:t>Wata'ala</w:t>
-      </w:r>
-      <w:proofErr w:type="spellEnd"/>
-      <w:r>
-        <w:rPr>
-          <w:rFonts w:eastAsia="Times New Roman" w:cs="Arial"/>
-          <w:i/>
-          <w:iCs/>
-          <w:sz w:val="24"/>
-          <w:szCs w:val="24"/>
-        </w:rPr>
-        <w:t>.</w:t>
-      </w:r>
-      <w:r>
-        <w:rPr>
-          <w:rFonts w:eastAsia="Times New Roman" w:cs="Arial"/>
-          <w:sz w:val="24"/>
-          <w:szCs w:val="24"/>
-        </w:rPr>
-        <w:t xml:space="preserve"> The appointed call shall come unexpectedly and send us totally unprepared on our way without any provisions for the very long journey lying in wait.</w:t>
-      </w:r>
-    </w:p>
-    <w:p>
-      <w:pPr>
-        <w:spacing w:after="0" w:line="360" w:lineRule="auto"/>
-        <w:rPr>
-          <w:rFonts w:eastAsia="Times New Roman" w:cs="Times New Roman"/>
-          <w:sz w:val="24"/>
-          <w:szCs w:val="24"/>
-        </w:rPr>
-      </w:pPr>
-    </w:p>
-    <w:p>
-      <w:pPr>
-        <w:spacing w:after="0" w:line="360" w:lineRule="auto"/>
-        <w:rPr>
-          <w:rFonts w:eastAsia="Times New Roman" w:cs="Times New Roman"/>
-          <w:sz w:val="24"/>
-          <w:szCs w:val="24"/>
-        </w:rPr>
-      </w:pPr>
-      <w:r>
-        <w:rPr>
-          <w:rFonts w:eastAsia="Times New Roman" w:cs="Arial"/>
-          <w:sz w:val="24"/>
-          <w:szCs w:val="24"/>
-        </w:rPr>
         <w:t xml:space="preserve">Even if we have performed good deeds, what guarantees do we have that those deeds are pure and untainted? If we acquired any knowledge, we should ask ourselves whether such knowledge was futile and fruitless or whether our learning was nonsensical and absurd or whether it was an impediment on the long and perilous journey to our meeting with our Glorious Creator and Sustainer. Had the deeds that we have done and the knowledge that we have learnt been beneficial, they should have left some mark on us who have been in their pursuit for years and should have transformed our habits and morals. What went wrong that our past few years' </w:t>
       </w:r>
       <w:proofErr w:type="spellStart"/>
@@ -1391,7 +1253,6 @@
           <w:sz w:val="24"/>
           <w:szCs w:val="24"/>
         </w:rPr>
-        <w:lastRenderedPageBreak/>
         <w:t>"</w:t>
       </w:r>
       <w:proofErr w:type="spellStart"/>
@@ -1510,6 +1371,7 @@
           <w:sz w:val="24"/>
           <w:szCs w:val="24"/>
         </w:rPr>
+        <w:lastRenderedPageBreak/>
         <w:t>"</w:t>
       </w:r>
       <w:r>
@@ -2109,7 +1971,6 @@
           <w:sz w:val="24"/>
           <w:szCs w:val="24"/>
         </w:rPr>
-        <w:lastRenderedPageBreak/>
         <w:t>Allah says,</w:t>
       </w:r>
     </w:p>
@@ -2188,6 +2049,7 @@
           <w:sz w:val="24"/>
           <w:szCs w:val="24"/>
         </w:rPr>
+        <w:lastRenderedPageBreak/>
         <w:t>Allah says,</w:t>
       </w:r>
     </w:p>
@@ -2379,60 +2241,50 @@
           <w:szCs w:val="24"/>
         </w:rPr>
       </w:pPr>
+      <w:r>
+        <w:rPr>
+          <w:rFonts w:eastAsia="Times New Roman" w:cs="Times New Roman"/>
+          <w:b/>
+          <w:bCs/>
+          <w:sz w:val="24"/>
+          <w:szCs w:val="24"/>
+        </w:rPr>
+        <w:t xml:space="preserve">So whoever does an atom's weight of good will see it,          </w:t>
+      </w:r>
+      <w:r>
+        <w:rPr>
+          <w:rFonts w:eastAsia="Times New Roman" w:cs="Times New Roman"/>
+          <w:sz w:val="24"/>
+          <w:szCs w:val="24"/>
+        </w:rPr>
+        <w:t>Q</w:t>
+      </w:r>
+      <w:r>
+        <w:rPr>
+          <w:rFonts w:eastAsia="Times New Roman" w:cs="Times New Roman"/>
+          <w:sz w:val="24"/>
+          <w:szCs w:val="24"/>
+        </w:rPr>
+        <w:t xml:space="preserve">uran 99 </w:t>
+      </w:r>
+      <w:r>
+        <w:rPr>
+          <w:rFonts w:eastAsia="Times New Roman" w:cs="Times New Roman"/>
+          <w:sz w:val="24"/>
+          <w:szCs w:val="24"/>
+        </w:rPr>
+        <w:t xml:space="preserve">Verse </w:t>
+      </w:r>
       <w:proofErr w:type="gramStart"/>
       <w:r>
         <w:rPr>
           <w:rFonts w:eastAsia="Times New Roman" w:cs="Times New Roman"/>
-          <w:b/>
-          <w:bCs/>
-          <w:sz w:val="24"/>
-          <w:szCs w:val="24"/>
-        </w:rPr>
-        <w:t>So</w:t>
+          <w:sz w:val="24"/>
+          <w:szCs w:val="24"/>
+        </w:rPr>
+        <w:t>7</w:t>
       </w:r>
       <w:proofErr w:type="gramEnd"/>
-      <w:r>
-        <w:rPr>
-          <w:rFonts w:eastAsia="Times New Roman" w:cs="Times New Roman"/>
-          <w:b/>
-          <w:bCs/>
-          <w:sz w:val="24"/>
-          <w:szCs w:val="24"/>
-        </w:rPr>
-        <w:t xml:space="preserve"> whoever does an atom's weight of good will see it,          </w:t>
-      </w:r>
-      <w:r>
-        <w:rPr>
-          <w:rFonts w:eastAsia="Times New Roman" w:cs="Times New Roman"/>
-          <w:sz w:val="24"/>
-          <w:szCs w:val="24"/>
-        </w:rPr>
-        <w:t>Q</w:t>
-      </w:r>
-      <w:r>
-        <w:rPr>
-          <w:rFonts w:eastAsia="Times New Roman" w:cs="Times New Roman"/>
-          <w:sz w:val="24"/>
-          <w:szCs w:val="24"/>
-        </w:rPr>
-        <w:t xml:space="preserve">uran 99 </w:t>
-      </w:r>
-      <w:r>
-        <w:rPr>
-          <w:rFonts w:eastAsia="Times New Roman" w:cs="Times New Roman"/>
-          <w:sz w:val="24"/>
-          <w:szCs w:val="24"/>
-        </w:rPr>
-        <w:t xml:space="preserve">Verse </w:t>
-      </w:r>
-      <w:r>
-        <w:rPr>
-          <w:rFonts w:eastAsia="Times New Roman" w:cs="Times New Roman"/>
-          <w:sz w:val="24"/>
-          <w:szCs w:val="24"/>
-        </w:rPr>
-        <w:t>7</w:t>
-      </w:r>
       <w:r>
         <w:rPr>
           <w:rFonts w:eastAsia="Times New Roman" w:cs="Times New Roman"/>
@@ -2742,17 +2594,7 @@
           <w:sz w:val="24"/>
           <w:szCs w:val="24"/>
         </w:rPr>
-        <w:t>Allah sa</w:t>
-      </w:r>
-      <w:bookmarkStart w:id="1" w:name="_GoBack"/>
-      <w:bookmarkEnd w:id="1"/>
-      <w:r>
-        <w:rPr>
-          <w:rFonts w:eastAsia="Times New Roman" w:cs="Times New Roman"/>
-          <w:sz w:val="24"/>
-          <w:szCs w:val="24"/>
-        </w:rPr>
-        <w:t>ys,</w:t>
+        <w:t>Allah says,</w:t>
       </w:r>
     </w:p>
     <w:p>
@@ -2785,7 +2627,6 @@
           <w:sz w:val="24"/>
           <w:szCs w:val="24"/>
         </w:rPr>
-        <w:lastRenderedPageBreak/>
         <w:t>”</w:t>
       </w:r>
       <w:r>
@@ -2853,6 +2694,7 @@
           <w:sz w:val="24"/>
           <w:szCs w:val="24"/>
         </w:rPr>
+        <w:lastRenderedPageBreak/>
         <w:t xml:space="preserve">The children must take great care not to react to what their parents have to say. If they say or do anything which is not liked or approved of by the children, then they must show patience and tolerance instead of giving vent to their anger. The children must scrupulously try to refrain from disobeying their parents since the Prophet </w:t>
       </w:r>
       <w:r>
@@ -3422,23 +3264,13 @@
           </wp:inline>
         </w:drawing>
       </w:r>
-      <w:proofErr w:type="gramStart"/>
-      <w:r>
-        <w:rPr>
-          <w:rFonts w:eastAsia="Times New Roman" w:cs="Times New Roman"/>
-          <w:sz w:val="24"/>
-          <w:szCs w:val="24"/>
-        </w:rPr>
-        <w:t>replied:</w:t>
-      </w:r>
-      <w:proofErr w:type="gramEnd"/>
-      <w:r>
-        <w:rPr>
-          <w:rFonts w:eastAsia="Times New Roman" w:cs="Times New Roman"/>
-          <w:sz w:val="24"/>
-          <w:szCs w:val="24"/>
-        </w:rPr>
-        <w:t xml:space="preserve"> </w:t>
+      <w:r>
+        <w:rPr>
+          <w:rFonts w:eastAsia="Times New Roman" w:cs="Times New Roman"/>
+          <w:sz w:val="24"/>
+          <w:szCs w:val="24"/>
+        </w:rPr>
+        <w:t xml:space="preserve">replied: </w:t>
       </w:r>
       <w:r>
         <w:rPr>
@@ -3692,23 +3524,13 @@
           </wp:inline>
         </w:drawing>
       </w:r>
-      <w:proofErr w:type="gramStart"/>
-      <w:r>
-        <w:rPr>
-          <w:rFonts w:eastAsia="Times New Roman" w:cs="Times New Roman"/>
-          <w:sz w:val="24"/>
-          <w:szCs w:val="24"/>
-        </w:rPr>
-        <w:t>replied:</w:t>
-      </w:r>
-      <w:proofErr w:type="gramEnd"/>
-      <w:r>
-        <w:rPr>
-          <w:rFonts w:eastAsia="Times New Roman" w:cs="Times New Roman"/>
-          <w:sz w:val="24"/>
-          <w:szCs w:val="24"/>
-        </w:rPr>
-        <w:t xml:space="preserve"> </w:t>
+      <w:r>
+        <w:rPr>
+          <w:rFonts w:eastAsia="Times New Roman" w:cs="Times New Roman"/>
+          <w:sz w:val="24"/>
+          <w:szCs w:val="24"/>
+        </w:rPr>
+        <w:t xml:space="preserve">replied: </w:t>
       </w:r>
       <w:r>
         <w:rPr>
@@ -3932,7 +3754,6 @@
           <w:sz w:val="24"/>
           <w:szCs w:val="24"/>
         </w:rPr>
-        <w:lastRenderedPageBreak/>
         <w:t>“And your Lord has decreed that you not worship except Him, and to parents, good treatment. Whether one or both of them reach old age [while] with you, say not to them [so much as], "</w:t>
       </w:r>
       <w:proofErr w:type="spellStart"/>
@@ -3988,6 +3809,7 @@
           <w:sz w:val="24"/>
           <w:szCs w:val="24"/>
         </w:rPr>
+        <w:lastRenderedPageBreak/>
         <w:t xml:space="preserve">The Prophet </w:t>
       </w:r>
       <w:r>
@@ -6868,13 +6690,36 @@
         </w:rPr>
         <w:t xml:space="preserve">ands of innocent civilians. For </w:t>
       </w:r>
+      <w:r>
+        <w:rPr>
+          <w:rFonts w:eastAsia="Times New Roman" w:cstheme="minorHAnsi"/>
+          <w:color w:val="000000"/>
+        </w:rPr>
+        <w:t xml:space="preserve">centuries they </w:t>
+      </w:r>
+      <w:proofErr w:type="spellStart"/>
+      <w:r>
+        <w:rPr>
+          <w:rFonts w:eastAsia="Times New Roman" w:cstheme="minorHAnsi"/>
+          <w:color w:val="000000"/>
+        </w:rPr>
+        <w:t>organised</w:t>
+      </w:r>
+      <w:proofErr w:type="spellEnd"/>
+      <w:r>
+        <w:rPr>
+          <w:rFonts w:eastAsia="Times New Roman" w:cstheme="minorHAnsi"/>
+          <w:color w:val="000000"/>
+        </w:rPr>
+        <w:t xml:space="preserve"> the Crusades, the Trans-Atlantic Slave Trade from Africa to America, the colonization and exploitation of African and Asian countries and the genocide of the </w:t>
+      </w:r>
       <w:proofErr w:type="gramStart"/>
       <w:r>
         <w:rPr>
           <w:rFonts w:eastAsia="Times New Roman" w:cstheme="minorHAnsi"/>
           <w:color w:val="000000"/>
         </w:rPr>
-        <w:t>centuries</w:t>
+        <w:t>native</w:t>
       </w:r>
       <w:proofErr w:type="gramEnd"/>
       <w:r>
@@ -6882,23 +6727,7 @@
           <w:rFonts w:eastAsia="Times New Roman" w:cstheme="minorHAnsi"/>
           <w:color w:val="000000"/>
         </w:rPr>
-        <w:t xml:space="preserve"> they </w:t>
-      </w:r>
-      <w:proofErr w:type="spellStart"/>
-      <w:r>
-        <w:rPr>
-          <w:rFonts w:eastAsia="Times New Roman" w:cstheme="minorHAnsi"/>
-          <w:color w:val="000000"/>
-        </w:rPr>
-        <w:t>organised</w:t>
-      </w:r>
-      <w:proofErr w:type="spellEnd"/>
-      <w:r>
-        <w:rPr>
-          <w:rFonts w:eastAsia="Times New Roman" w:cstheme="minorHAnsi"/>
-          <w:color w:val="000000"/>
-        </w:rPr>
-        <w:t xml:space="preserve"> the Crusades, the Trans-Atlantic Slave Trade from Africa to America, the colonization and exploitation of African and Asian countries and the genocide of the native Americans and Australians. In our own time we have witnessed bombing and killing between Catholics and Protestants in Northern Ireland, the Mafia criminal organizations of Italy and America, the Colombia drug wars, the "ethnic cleansing", murder and rape of the Bosnian Muslims, and the Apartheid system of South Africa. Christians are also involved in the ever-growing crime and violence in parts of the world wi</w:t>
+        <w:t xml:space="preserve"> Americans and Australians. In our own time we have witnessed bombing and killing between Catholics and Protestants in Northern Ireland, the Mafia criminal organizations of Italy and America, the Colombia drug wars, the "ethnic cleansing", murder and rape of the Bosnian Muslims, and the Apartheid system of South Africa. Christians are also involved in the ever-growing crime and violence in parts of the world wi</w:t>
       </w:r>
       <w:r>
         <w:rPr>
@@ -6912,23 +6741,7 @@
           <w:rFonts w:eastAsia="Times New Roman" w:cstheme="minorHAnsi"/>
           <w:color w:val="000000"/>
         </w:rPr>
-        <w:t xml:space="preserve">America, Europe and even southern parts of West Africa. Would we be right to conclude that this violence by some Christians is a reflection of some of the teachings of Christianity? That Joseph Stalin, who was an orthodox Christian, and Adolf Hitler, who was Roman Catholic, were representative of their respective </w:t>
-      </w:r>
-      <w:proofErr w:type="gramStart"/>
-      <w:r>
-        <w:rPr>
-          <w:rFonts w:eastAsia="Times New Roman" w:cstheme="minorHAnsi"/>
-          <w:color w:val="000000"/>
-        </w:rPr>
-        <w:t>faiths?</w:t>
-      </w:r>
-      <w:proofErr w:type="gramEnd"/>
-      <w:r>
-        <w:rPr>
-          <w:rFonts w:eastAsia="Times New Roman" w:cstheme="minorHAnsi"/>
-          <w:color w:val="000000"/>
-        </w:rPr>
-        <w:t xml:space="preserve"> Christians would certainly find that unfair, even if the perpetrators of some of these actions claimed to act in the name of Christ. It is not just violence in the name of religion or God, but also in the name of “national security”, “national interest”, “</w:t>
+        <w:t>America, Europe and even southern parts of West Africa. Would we be right to conclude that this violence by some Christians is a reflection of some of the teachings of Christianity? That Joseph Stalin, who was an orthodox Christian, and Adolf Hitler, who was Roman Catholic, were representative of their respective faiths? Christians would certainly find that unfair, even if the perpetrators of some of these actions claimed to act in the name of Christ. It is not just violence in the name of religion or God, but also in the name of “national security”, “national interest”, “</w:t>
       </w:r>
       <w:r>
         <w:rPr>
@@ -7014,22 +6827,7 @@
           <w:color w:val="000000"/>
         </w:rPr>
         <w:br/>
-      </w:r>
-      <w:proofErr w:type="gramStart"/>
-      <w:r>
-        <w:rPr>
-          <w:rFonts w:eastAsia="Times New Roman" w:cstheme="minorHAnsi"/>
-          <w:color w:val="000000"/>
-        </w:rPr>
-        <w:t>But</w:t>
-      </w:r>
-      <w:proofErr w:type="gramEnd"/>
-      <w:r>
-        <w:rPr>
-          <w:rFonts w:eastAsia="Times New Roman" w:cstheme="minorHAnsi"/>
-          <w:color w:val="000000"/>
-        </w:rPr>
-        <w:t xml:space="preserve"> what about Jihad? Firstly, let us understand the meaning of the Arabic word "Jihad" in the Islamic context. Jihad on its own simply means "to struggle", "to exert effort" or "to strive". Jihad in Islam basically refers to the unceasing effort that an individual must make towards self-improvement and self-purification. It als</w:t>
+        <w:t>But what about Jihad? Firstly, let us understand the meaning of the Arabic word "Jihad" in the Islamic context. Jihad on its own simply means "to struggle", "to exert effort" or "to strive". Jihad in Islam basically refers to the unceasing effort that an individual must make towards self-improvement and self-purification. It als</w:t>
       </w:r>
       <w:r>
         <w:rPr>
@@ -7467,27 +7265,7 @@
                 <w:bCs/>
                 <w:color w:val="000000"/>
               </w:rPr>
-              <w:t xml:space="preserve">ORD? </w:t>
-            </w:r>
-            <w:proofErr w:type="gramStart"/>
-            <w:r>
-              <w:rPr>
-                <w:rFonts w:eastAsia="Times New Roman" w:cstheme="minorHAnsi"/>
-                <w:b/>
-                <w:bCs/>
-                <w:color w:val="000000"/>
-              </w:rPr>
-              <w:t>AND</w:t>
-            </w:r>
-            <w:proofErr w:type="gramEnd"/>
-            <w:r>
-              <w:rPr>
-                <w:rFonts w:eastAsia="Times New Roman" w:cstheme="minorHAnsi"/>
-                <w:b/>
-                <w:bCs/>
-                <w:color w:val="000000"/>
-              </w:rPr>
-              <w:t xml:space="preserve"> DOES ISLAM NOT IN SOME WAYS PRESCRIBE </w:t>
+              <w:t xml:space="preserve">ORD? AND DOES ISLAM NOT IN SOME WAYS PRESCRIBE </w:t>
             </w:r>
             <w:r>
               <w:rPr>
@@ -7959,22 +7737,7 @@
           <w:color w:val="000000"/>
         </w:rPr>
         <w:br/>
-      </w:r>
-      <w:proofErr w:type="gramStart"/>
-      <w:r>
-        <w:rPr>
-          <w:rFonts w:eastAsia="Times New Roman" w:cstheme="minorHAnsi"/>
-          <w:color w:val="000000"/>
-        </w:rPr>
-        <w:t>But</w:t>
-      </w:r>
-      <w:proofErr w:type="gramEnd"/>
-      <w:r>
-        <w:rPr>
-          <w:rFonts w:eastAsia="Times New Roman" w:cstheme="minorHAnsi"/>
-          <w:color w:val="000000"/>
-        </w:rPr>
-        <w:t xml:space="preserve"> if engaging in fighting or resisting evil by force in the cause of God is considered inappropriate for Muhammad (</w:t>
+        <w:t>But if engaging in fighting or resisting evil by force in the cause of God is considered inappropriate for Muhammad (</w:t>
       </w:r>
       <w:r>
         <w:rPr>
@@ -10952,23 +10715,7 @@
           <w:color w:val="000000"/>
         </w:rPr>
         <w:br/>
-        <w:t xml:space="preserve">Other significant variations </w:t>
-      </w:r>
-      <w:proofErr w:type="gramStart"/>
-      <w:r>
-        <w:rPr>
-          <w:rFonts w:eastAsia="Times New Roman" w:cstheme="minorHAnsi"/>
-          <w:color w:val="000000"/>
-        </w:rPr>
-        <w:t>can be seen</w:t>
-      </w:r>
-      <w:proofErr w:type="gramEnd"/>
-      <w:r>
-        <w:rPr>
-          <w:rFonts w:eastAsia="Times New Roman" w:cstheme="minorHAnsi"/>
-          <w:color w:val="000000"/>
-        </w:rPr>
-        <w:t xml:space="preserve"> in the stories of Solomon30, Abraham31, Ishmael and Isaac, Lot, Noah32, Moses and Jesus33 (peace be upon them all).</w:t>
+        <w:t>Other significant variations can be seen in the stories of Solomon30, Abraham31, Ishmael and Isaac, Lot, Noah32, Moses and Jesus33 (peace be upon them all).</w:t>
       </w:r>
       <w:r>
         <w:rPr>
@@ -10990,23 +10737,7 @@
           <w:rFonts w:eastAsia="Times New Roman" w:cstheme="minorHAnsi"/>
           <w:color w:val="000000"/>
         </w:rPr>
-        <w:t xml:space="preserve">completely silent. From which portion of the Bible </w:t>
-      </w:r>
-      <w:proofErr w:type="gramStart"/>
-      <w:r>
-        <w:rPr>
-          <w:rFonts w:eastAsia="Times New Roman" w:cstheme="minorHAnsi"/>
-          <w:color w:val="000000"/>
-        </w:rPr>
-        <w:t>could the following have been copied</w:t>
-      </w:r>
-      <w:proofErr w:type="gramEnd"/>
-      <w:r>
-        <w:rPr>
-          <w:rFonts w:eastAsia="Times New Roman" w:cstheme="minorHAnsi"/>
-          <w:color w:val="000000"/>
-        </w:rPr>
-        <w:t>?</w:t>
+        <w:t>completely silent. From which portion of the Bible could the following have been copied?</w:t>
       </w:r>
       <w:r>
         <w:rPr>
@@ -13157,15 +12888,7 @@
           <w:rFonts w:eastAsia="Times New Roman" w:cstheme="minorHAnsi"/>
           <w:color w:val="000000"/>
         </w:rPr>
-        <w:t xml:space="preserve"> one had no prior knowledge about bees and gender or role-differentiation, the bees being addressed in the verse could either consist of: some males and some females, all males, or all females. </w:t>
-      </w:r>
-      <w:proofErr w:type="gramStart"/>
-      <w:r>
-        <w:rPr>
-          <w:rFonts w:eastAsia="Times New Roman" w:cstheme="minorHAnsi"/>
-          <w:color w:val="000000"/>
-        </w:rPr>
-        <w:t>All things being equal, if the feminine may only be used if the bees addressed were all female, the probability of guessing correctly out of all possible combinations of genders among the bees are as follows: masculine - ⅔, feminine - ⅓ This conservative figure does not acknowledge socio-cultural and historical biases which would favor the view that male animals would most likely be involved in any serious labor, and thus increase the probability even more of opting for the masculine form.</w:t>
+        <w:t xml:space="preserve"> one had no prior knowledge about bees and gender or role-differentiation, the bees being addressed in the verse could either consist of: some males and some females, all males, or all females. All things being equal, if the feminine may only be used if the bees addressed were all female, the probability of guessing correctly out of all possible combinations of genders among the bees are as follows: masculine - ⅔, feminine - ⅓ This conservative figure does not acknowledge socio-cultural and historical biases which would favor the view that male animals would most likely be involved in any serious labor, and thus increase the probability even more of opting for the masculine form.</w:t>
       </w:r>
       <w:r>
         <w:rPr>
@@ -13181,7 +12904,6 @@
         </w:rPr>
         <w:sym w:font="Symbol" w:char="F0A8"/>
       </w:r>
-      <w:proofErr w:type="gramEnd"/>
       <w:r>
         <w:rPr>
           <w:rFonts w:eastAsia="Times New Roman" w:cstheme="minorHAnsi"/>
@@ -13923,54 +13645,82 @@
           <w:rFonts w:eastAsia="Times New Roman" w:cstheme="minorHAnsi"/>
           <w:color w:val="000000"/>
         </w:rPr>
-        <w:t xml:space="preserve"> known as the “Big Bang.” </w:t>
+        <w:t xml:space="preserve"> known as the “Big Bang.” While </w:t>
+      </w:r>
+      <w:r>
+        <w:rPr>
+          <w:rFonts w:eastAsia="Times New Roman" w:cstheme="minorHAnsi"/>
+          <w:color w:val="000000"/>
+        </w:rPr>
+        <w:t>the Qur’an does not elaborate whether the entire Big Ba</w:t>
+      </w:r>
+      <w:r>
+        <w:rPr>
+          <w:rFonts w:eastAsia="Times New Roman" w:cstheme="minorHAnsi"/>
+          <w:color w:val="000000"/>
+        </w:rPr>
+        <w:t xml:space="preserve">ng Theory as we know it is true </w:t>
+      </w:r>
+      <w:r>
+        <w:rPr>
+          <w:rFonts w:eastAsia="Times New Roman" w:cstheme="minorHAnsi"/>
+          <w:color w:val="000000"/>
+        </w:rPr>
+        <w:t>or false, it does corroborate with scientific observat</w:t>
+      </w:r>
+      <w:r>
+        <w:rPr>
+          <w:rFonts w:eastAsia="Times New Roman" w:cstheme="minorHAnsi"/>
+          <w:color w:val="000000"/>
+        </w:rPr>
+        <w:t xml:space="preserve">ions that the universe expanded </w:t>
+      </w:r>
+      <w:r>
+        <w:rPr>
+          <w:rFonts w:eastAsia="Times New Roman" w:cstheme="minorHAnsi"/>
+          <w:color w:val="000000"/>
+        </w:rPr>
+        <w:t>from an explosion of initial primary mass.48</w:t>
+      </w:r>
+      <w:r>
+        <w:rPr>
+          <w:rFonts w:eastAsia="Times New Roman" w:cstheme="minorHAnsi"/>
+          <w:color w:val="000000"/>
+        </w:rPr>
+        <w:br/>
+      </w:r>
+      <w:r>
+        <w:rPr>
+          <w:rFonts w:eastAsia="Times New Roman" w:cstheme="minorHAnsi"/>
+          <w:color w:val="000000"/>
+        </w:rPr>
+        <w:sym w:font="Symbol" w:char="F0A8"/>
+      </w:r>
+      <w:r>
+        <w:rPr>
+          <w:rFonts w:eastAsia="Times New Roman" w:cstheme="minorHAnsi"/>
+          <w:b/>
+          <w:bCs/>
+          <w:color w:val="000000"/>
+        </w:rPr>
+        <w:t>That the whole universe was once nothing but a cloud of “smoke” (Q.41:11</w:t>
       </w:r>
       <w:proofErr w:type="gramStart"/>
       <w:r>
         <w:rPr>
           <w:rFonts w:eastAsia="Times New Roman" w:cstheme="minorHAnsi"/>
-          <w:color w:val="000000"/>
-        </w:rPr>
-        <w:t xml:space="preserve">While </w:t>
-      </w:r>
-      <w:r>
-        <w:rPr>
-          <w:rFonts w:eastAsia="Times New Roman" w:cstheme="minorHAnsi"/>
-          <w:color w:val="000000"/>
-        </w:rPr>
-        <w:t>the Qur’an does not elaborate whether the entire Big Ba</w:t>
-      </w:r>
-      <w:r>
-        <w:rPr>
-          <w:rFonts w:eastAsia="Times New Roman" w:cstheme="minorHAnsi"/>
-          <w:color w:val="000000"/>
-        </w:rPr>
-        <w:t xml:space="preserve">ng Theory as we know it is true </w:t>
-      </w:r>
-      <w:r>
-        <w:rPr>
-          <w:rFonts w:eastAsia="Times New Roman" w:cstheme="minorHAnsi"/>
-          <w:color w:val="000000"/>
-        </w:rPr>
-        <w:t>or false, it does corroborate with scientific observat</w:t>
-      </w:r>
-      <w:r>
-        <w:rPr>
-          <w:rFonts w:eastAsia="Times New Roman" w:cstheme="minorHAnsi"/>
-          <w:color w:val="000000"/>
-        </w:rPr>
-        <w:t xml:space="preserve">ions that the universe expanded </w:t>
-      </w:r>
-      <w:r>
-        <w:rPr>
-          <w:rFonts w:eastAsia="Times New Roman" w:cstheme="minorHAnsi"/>
-          <w:color w:val="000000"/>
-        </w:rPr>
-        <w:t>from an explosion of initial primary mass.48</w:t>
-      </w:r>
-      <w:r>
-        <w:rPr>
-          <w:rFonts w:eastAsia="Times New Roman" w:cstheme="minorHAnsi"/>
+          <w:b/>
+          <w:bCs/>
+          <w:color w:val="000000"/>
+        </w:rPr>
+        <w:t>)</w:t>
+      </w:r>
+      <w:proofErr w:type="gramEnd"/>
+      <w:r>
+        <w:rPr>
+          <w:rFonts w:eastAsia="Times New Roman" w:cstheme="minorHAnsi"/>
+          <w:b/>
+          <w:bCs/>
           <w:color w:val="000000"/>
         </w:rPr>
         <w:br/>
@@ -13980,31 +13730,6 @@
           <w:rFonts w:eastAsia="Times New Roman" w:cstheme="minorHAnsi"/>
           <w:color w:val="000000"/>
         </w:rPr>
-        <w:sym w:font="Symbol" w:char="F0A8"/>
-      </w:r>
-      <w:r>
-        <w:rPr>
-          <w:rFonts w:eastAsia="Times New Roman" w:cstheme="minorHAnsi"/>
-          <w:b/>
-          <w:bCs/>
-          <w:color w:val="000000"/>
-        </w:rPr>
-        <w:t>That the whole universe was once nothing but a cloud of “smoke” (Q.41:11)</w:t>
-      </w:r>
-      <w:r>
-        <w:rPr>
-          <w:rFonts w:eastAsia="Times New Roman" w:cstheme="minorHAnsi"/>
-          <w:b/>
-          <w:bCs/>
-          <w:color w:val="000000"/>
-        </w:rPr>
-        <w:br/>
-      </w:r>
-      <w:r>
-        <w:rPr>
-          <w:rFonts w:eastAsia="Times New Roman" w:cstheme="minorHAnsi"/>
-          <w:color w:val="000000"/>
-        </w:rPr>
         <w:t>The Qur’an’s description of the universe as havin</w:t>
       </w:r>
       <w:r>
@@ -14055,15 +13780,7 @@
           <w:rFonts w:eastAsia="Times New Roman" w:cstheme="minorHAnsi"/>
           <w:color w:val="000000"/>
         </w:rPr>
-        <w:t>”</w:t>
-      </w:r>
-      <w:proofErr w:type="gramEnd"/>
-      <w:r>
-        <w:rPr>
-          <w:rFonts w:eastAsia="Times New Roman" w:cstheme="minorHAnsi"/>
-          <w:color w:val="000000"/>
-        </w:rPr>
-        <w:t xml:space="preserve"> (Q.41:11) is now an undisputed principle of modern cosmology. The term “smoke” is most befitting to explain the opaque, highly dense and hot gaseous composition that existed prior to the universe’s expansion. New stars are in fact still forming, as astronomers explain, from the remnants of that primary “smoke.”49 It is virtually inconceivable that a person of seventh century Arabia could have known such information about the beginnings of the universe.</w:t>
+        <w:t>” (Q.41:11) is now an undisputed principle of modern cosmology. The term “smoke” is most befitting to explain the opaque, highly dense and hot gaseous composition that existed prior to the universe’s expansion. New stars are in fact still forming, as astronomers explain, from the remnants of that primary “smoke.”49 It is virtually inconceivable that a person of seventh century Arabia could have known such information about the beginnings of the universe.</w:t>
       </w:r>
       <w:r>
         <w:rPr>
@@ -15775,23 +15492,7 @@
           <w:rFonts w:eastAsia="Times New Roman" w:cstheme="minorHAnsi"/>
           <w:color w:val="000000"/>
         </w:rPr>
-        <w:t xml:space="preserve">The position, therefore, which holds that Allah is the author of the </w:t>
-      </w:r>
-      <w:proofErr w:type="gramStart"/>
-      <w:r>
-        <w:rPr>
-          <w:rFonts w:eastAsia="Times New Roman" w:cstheme="minorHAnsi"/>
-          <w:color w:val="000000"/>
-        </w:rPr>
-        <w:t>Qur’an</w:t>
-      </w:r>
-      <w:proofErr w:type="gramEnd"/>
-      <w:r>
-        <w:rPr>
-          <w:rFonts w:eastAsia="Times New Roman" w:cstheme="minorHAnsi"/>
-          <w:color w:val="000000"/>
-        </w:rPr>
-        <w:t xml:space="preserve"> remains valid in view of all available information. However, having undertaken this task ourselves, the Muslim’s assertion that the Qur’an is the Word of God is not just a product of blind faith, but, in fact, the result of very sound and reasoned judgment in the light of the above analysis. Indeed, after having assessed the evidence, it may be considered ‘blind disbelief’ to contend otherwise. The Qur’an’s challenge (or falsification test51) remains open to anyone to disprove this claim.</w:t>
+        <w:t>The position, therefore, which holds that Allah is the author of the Qur’an remains valid in view of all available information. However, having undertaken this task ourselves, the Muslim’s assertion that the Qur’an is the Word of God is not just a product of blind faith, but, in fact, the result of very sound and reasoned judgment in the light of the above analysis. Indeed, after having assessed the evidence, it may be considered ‘blind disbelief’ to contend otherwise. The Qur’an’s challenge (or falsification test51) remains open to anyone to disprove this claim.</w:t>
       </w:r>
       <w:r>
         <w:rPr>
@@ -17922,29 +17623,7 @@
           <w:szCs w:val="24"/>
           <w:shd w:val="clear" w:color="auto" w:fill="FFFFFF"/>
         </w:rPr>
-        <w:t xml:space="preserve"> be a buyer (purchaser) and seller at one and the same time. </w:t>
-      </w:r>
-      <w:proofErr w:type="gramStart"/>
-      <w:r>
-        <w:rPr>
-          <w:rFonts w:cstheme="minorHAnsi"/>
-          <w:color w:val="000000" w:themeColor="text1"/>
-          <w:sz w:val="24"/>
-          <w:szCs w:val="24"/>
-          <w:shd w:val="clear" w:color="auto" w:fill="FFFFFF"/>
-        </w:rPr>
-        <w:t>However</w:t>
-      </w:r>
-      <w:proofErr w:type="gramEnd"/>
-      <w:r>
-        <w:rPr>
-          <w:rFonts w:cstheme="minorHAnsi"/>
-          <w:color w:val="000000" w:themeColor="text1"/>
-          <w:sz w:val="24"/>
-          <w:szCs w:val="24"/>
-          <w:shd w:val="clear" w:color="auto" w:fill="FFFFFF"/>
-        </w:rPr>
-        <w:t xml:space="preserve"> the father or the guardian of the minor child (</w:t>
+        <w:t xml:space="preserve"> be a buyer (purchaser) and seller at one and the same time. However the father or the guardian of the minor child (</w:t>
       </w:r>
       <w:proofErr w:type="spellStart"/>
       <w:r>
@@ -19456,29 +19135,7 @@
           <w:szCs w:val="24"/>
           <w:lang w:val="en-GB"/>
         </w:rPr>
-        <w:t xml:space="preserve">Islam grants absolute freedom to traders provided they adhere to the code of lawfulness. It does not, therefore, encourage the practice of </w:t>
-      </w:r>
-      <w:proofErr w:type="gramStart"/>
-      <w:r>
-        <w:rPr>
-          <w:rFonts w:eastAsia="Times New Roman" w:cstheme="minorHAnsi"/>
-          <w:spacing w:val="-2"/>
-          <w:sz w:val="24"/>
-          <w:szCs w:val="24"/>
-          <w:lang w:val="en-GB"/>
-        </w:rPr>
-        <w:t>price–fixing</w:t>
-      </w:r>
-      <w:proofErr w:type="gramEnd"/>
-      <w:r>
-        <w:rPr>
-          <w:rFonts w:eastAsia="Times New Roman" w:cstheme="minorHAnsi"/>
-          <w:spacing w:val="-2"/>
-          <w:sz w:val="24"/>
-          <w:szCs w:val="24"/>
-          <w:lang w:val="en-GB"/>
-        </w:rPr>
-        <w:t xml:space="preserve"> and leaves the traders to earn the profits from each other within the lawful limits. As a matter of principle public authorities are not allowed to fix the prices of commodities by force. This is because rise and fall in the prices are linked to various factors other than the greediness of the traders and fixing the prices may endanger both public and private interests.</w:t>
+        <w:t>Islam grants absolute freedom to traders provided they adhere to the code of lawfulness. It does not, therefore, encourage the practice of price–fixing and leaves the traders to earn the profits from each other within the lawful limits. As a matter of principle public authorities are not allowed to fix the prices of commodities by force. This is because rise and fall in the prices are linked to various factors other than the greediness of the traders and fixing the prices may endanger both public and private interests.</w:t>
       </w:r>
     </w:p>
     <w:p>
@@ -29014,23 +28671,7 @@
           <w:rFonts w:asciiTheme="minorHAnsi" w:hAnsiTheme="minorHAnsi" w:cstheme="minorBidi"/>
           <w:color w:val="000000" w:themeColor="text1"/>
         </w:rPr>
-        <w:t xml:space="preserve">From the preceding </w:t>
-      </w:r>
-      <w:proofErr w:type="gramStart"/>
-      <w:r>
-        <w:rPr>
-          <w:rFonts w:asciiTheme="minorHAnsi" w:hAnsiTheme="minorHAnsi" w:cstheme="minorBidi"/>
-          <w:color w:val="000000" w:themeColor="text1"/>
-        </w:rPr>
-        <w:t>discussion</w:t>
-      </w:r>
-      <w:proofErr w:type="gramEnd"/>
-      <w:r>
-        <w:rPr>
-          <w:rFonts w:asciiTheme="minorHAnsi" w:hAnsiTheme="minorHAnsi" w:cstheme="minorBidi"/>
-          <w:color w:val="000000" w:themeColor="text1"/>
-        </w:rPr>
-        <w:t xml:space="preserve"> it should be clear that not every Muslim is a man or woman of faith (</w:t>
+        <w:t>From the preceding discussion it should be clear that not every Muslim is a man or woman of faith (</w:t>
       </w:r>
       <w:proofErr w:type="spellStart"/>
       <w:r>
@@ -29072,6 +28713,7 @@
         <w:t> </w:t>
       </w:r>
       <w:proofErr w:type="spellStart"/>
+      <w:proofErr w:type="gramStart"/>
       <w:r>
         <w:rPr>
           <w:rFonts w:asciiTheme="minorHAnsi" w:hAnsiTheme="minorHAnsi" w:cstheme="minorBidi"/>
@@ -29084,6 +28726,7 @@
         <w:t>muslim</w:t>
       </w:r>
       <w:proofErr w:type="spellEnd"/>
+      <w:proofErr w:type="gramEnd"/>
       <w:r>
         <w:rPr>
           <w:rFonts w:asciiTheme="minorHAnsi" w:hAnsiTheme="minorHAnsi" w:cstheme="minorBidi"/>
@@ -30276,25 +29919,7 @@
           <w:sz w:val="24"/>
           <w:szCs w:val="24"/>
         </w:rPr>
-        <w:t xml:space="preserve"> fixed means by which it can be obtained, nor has He declared invalid any particular means or methods that can lead to justice.  Therefore, all means, procedures, and methods that facilitate, refine, </w:t>
-      </w:r>
-      <w:proofErr w:type="gramStart"/>
-      <w:r>
-        <w:rPr>
-          <w:rFonts w:eastAsia="Times New Roman" w:cs="Times New Roman"/>
-          <w:sz w:val="24"/>
-          <w:szCs w:val="24"/>
-        </w:rPr>
-        <w:t>and advance</w:t>
-      </w:r>
-      <w:proofErr w:type="gramEnd"/>
-      <w:r>
-        <w:rPr>
-          <w:rFonts w:eastAsia="Times New Roman" w:cs="Times New Roman"/>
-          <w:sz w:val="24"/>
-          <w:szCs w:val="24"/>
-        </w:rPr>
-        <w:t xml:space="preserve"> the cause of justice, and do not violate the Islamic Law are valid.</w:t>
+        <w:t xml:space="preserve"> fixed means by which it can be obtained, nor has He declared invalid any particular means or methods that can lead to justice.  Therefore, all means, procedures, and methods that facilitate, refine, and advance the cause of justice, and do not violate the Islamic Law are valid.</w:t>
       </w:r>
       <w:bookmarkStart w:id="2" w:name="_ftnref9607"/>
       <w:r>
@@ -30533,25 +30158,7 @@
           <w:sz w:val="24"/>
           <w:szCs w:val="24"/>
         </w:rPr>
-        <w:t xml:space="preserve">The scholars of the Quran have concluded that these rulings apply to all nations, followers of all faiths, </w:t>
-      </w:r>
-      <w:proofErr w:type="gramStart"/>
-      <w:r>
-        <w:rPr>
-          <w:rFonts w:eastAsia="Times New Roman" w:cs="Times New Roman"/>
-          <w:sz w:val="24"/>
-          <w:szCs w:val="24"/>
-        </w:rPr>
-        <w:t>as a matter of fact</w:t>
-      </w:r>
-      <w:proofErr w:type="gramEnd"/>
-      <w:r>
-        <w:rPr>
-          <w:rFonts w:eastAsia="Times New Roman" w:cs="Times New Roman"/>
-          <w:sz w:val="24"/>
-          <w:szCs w:val="24"/>
-        </w:rPr>
-        <w:t xml:space="preserve"> to all humanity.</w:t>
+        <w:t>The scholars of the Quran have concluded that these rulings apply to all nations, followers of all faiths, as a matter of fact to all humanity.</w:t>
       </w:r>
       <w:bookmarkStart w:id="3" w:name="_ftnref9608"/>
       <w:r>
@@ -30711,25 +30318,7 @@
           <w:sz w:val="24"/>
           <w:szCs w:val="24"/>
         </w:rPr>
-        <w:t xml:space="preserve">The Quran views itself as a scripture devoted mainly to laying down the principles of faith and justice.  The Quran demands that justice </w:t>
-      </w:r>
-      <w:proofErr w:type="gramStart"/>
-      <w:r>
-        <w:rPr>
-          <w:rFonts w:eastAsia="Times New Roman" w:cs="Times New Roman"/>
-          <w:sz w:val="24"/>
-          <w:szCs w:val="24"/>
-        </w:rPr>
-        <w:t>be met</w:t>
-      </w:r>
-      <w:proofErr w:type="gramEnd"/>
-      <w:r>
-        <w:rPr>
-          <w:rFonts w:eastAsia="Times New Roman" w:cs="Times New Roman"/>
-          <w:sz w:val="24"/>
-          <w:szCs w:val="24"/>
-        </w:rPr>
-        <w:t xml:space="preserve"> for all, and that it is an inherent right of all human beings under Islamic Law.</w:t>
+        <w:t>The Quran views itself as a scripture devoted mainly to laying down the principles of faith and justice.  The Quran demands that justice be met for all, and that it is an inherent right of all human beings under Islamic Law.</w:t>
       </w:r>
       <w:bookmarkStart w:id="4" w:name="_ftnref9609"/>
       <w:r>
@@ -30782,25 +30371,7 @@
           <w:sz w:val="24"/>
           <w:szCs w:val="24"/>
         </w:rPr>
-        <w:t xml:space="preserve">  The timeless commitment of the Quran to the basic standards of justice </w:t>
-      </w:r>
-      <w:proofErr w:type="gramStart"/>
-      <w:r>
-        <w:rPr>
-          <w:rFonts w:eastAsia="Times New Roman" w:cs="Times New Roman"/>
-          <w:sz w:val="24"/>
-          <w:szCs w:val="24"/>
-        </w:rPr>
-        <w:t>is found</w:t>
-      </w:r>
-      <w:proofErr w:type="gramEnd"/>
-      <w:r>
-        <w:rPr>
-          <w:rFonts w:eastAsia="Times New Roman" w:cs="Times New Roman"/>
-          <w:sz w:val="24"/>
-          <w:szCs w:val="24"/>
-        </w:rPr>
-        <w:t xml:space="preserve"> in its declaration:</w:t>
+        <w:t xml:space="preserve">  The timeless commitment of the Quran to the basic standards of justice is found in its declaration:</w:t>
       </w:r>
     </w:p>
     <w:p>
@@ -31296,25 +30867,7 @@
           <w:sz w:val="24"/>
           <w:szCs w:val="24"/>
         </w:rPr>
-        <w:t xml:space="preserve"> when this verse was revealed.  </w:t>
-      </w:r>
-      <w:proofErr w:type="gramStart"/>
-      <w:r>
-        <w:rPr>
-          <w:rFonts w:eastAsia="Times New Roman" w:cs="Times New Roman"/>
-          <w:sz w:val="24"/>
-          <w:szCs w:val="24"/>
-        </w:rPr>
-        <w:t>But</w:t>
-      </w:r>
-      <w:proofErr w:type="gramEnd"/>
-      <w:r>
-        <w:rPr>
-          <w:rFonts w:eastAsia="Times New Roman" w:cs="Times New Roman"/>
-          <w:sz w:val="24"/>
-          <w:szCs w:val="24"/>
-        </w:rPr>
-        <w:t>, as the Quran states:</w:t>
+        <w:t xml:space="preserve"> when this verse was revealed.  But, as the Quran states:</w:t>
       </w:r>
     </w:p>
     <w:p>
@@ -31359,29 +30912,7 @@
           <w:sz w:val="24"/>
           <w:szCs w:val="24"/>
         </w:rPr>
-        <w:t xml:space="preserve"> be just, </w:t>
-      </w:r>
-      <w:proofErr w:type="gramStart"/>
-      <w:r>
-        <w:rPr>
-          <w:rFonts w:eastAsia="Times New Roman" w:cs="Times New Roman"/>
-          <w:b/>
-          <w:bCs/>
-          <w:sz w:val="24"/>
-          <w:szCs w:val="24"/>
-        </w:rPr>
-        <w:t>then</w:t>
-      </w:r>
-      <w:proofErr w:type="gramEnd"/>
-      <w:r>
-        <w:rPr>
-          <w:rFonts w:eastAsia="Times New Roman" w:cs="Times New Roman"/>
-          <w:b/>
-          <w:bCs/>
-          <w:sz w:val="24"/>
-          <w:szCs w:val="24"/>
-        </w:rPr>
-        <w:t xml:space="preserve"> marry only one…” (Quran 4:3)</w:t>
+        <w:t xml:space="preserve"> be just, then marry only one…” (Quran 4:3)</w:t>
       </w:r>
     </w:p>
     <w:p>
@@ -32898,21 +32429,7 @@
         <w:rPr>
           <w:rFonts w:asciiTheme="minorHAnsi" w:hAnsiTheme="minorHAnsi" w:cstheme="minorHAnsi"/>
         </w:rPr>
-        <w:t xml:space="preserve">Traditionalist orthodox Muslims generally claim that the Hadith literature contains the authentic sayings of Muhammad. Many liberal Muslims doubt their authenticity. The latter might point out that during the times of the first </w:t>
-      </w:r>
-      <w:proofErr w:type="gramStart"/>
-      <w:r>
-        <w:rPr>
-          <w:rFonts w:asciiTheme="minorHAnsi" w:hAnsiTheme="minorHAnsi" w:cstheme="minorHAnsi"/>
-        </w:rPr>
-        <w:t>Caliphs,</w:t>
-      </w:r>
-      <w:proofErr w:type="gramEnd"/>
-      <w:r>
-        <w:rPr>
-          <w:rFonts w:asciiTheme="minorHAnsi" w:hAnsiTheme="minorHAnsi" w:cstheme="minorHAnsi"/>
-        </w:rPr>
-        <w:t xml:space="preserve"> Muslims did not know what to do with individuals guilty of </w:t>
+        <w:t xml:space="preserve">Traditionalist orthodox Muslims generally claim that the Hadith literature contains the authentic sayings of Muhammad. Many liberal Muslims doubt their authenticity. The latter might point out that during the times of the first Caliphs, Muslims did not know what to do with individuals guilty of </w:t>
       </w:r>
       <w:r>
         <w:rPr>
@@ -33298,25 +32815,7 @@
           <w:sz w:val="24"/>
           <w:szCs w:val="24"/>
         </w:rPr>
-        <w:t xml:space="preserve">the spouses that God have made from among ourselves are those that aid in producing children. Since the spouses in homosexual relationship would not produce </w:t>
-      </w:r>
-      <w:proofErr w:type="gramStart"/>
-      <w:r>
-        <w:rPr>
-          <w:rFonts w:eastAsia="Times New Roman" w:cstheme="minorHAnsi"/>
-          <w:sz w:val="24"/>
-          <w:szCs w:val="24"/>
-        </w:rPr>
-        <w:t>children</w:t>
-      </w:r>
-      <w:proofErr w:type="gramEnd"/>
-      <w:r>
-        <w:rPr>
-          <w:rFonts w:eastAsia="Times New Roman" w:cstheme="minorHAnsi"/>
-          <w:sz w:val="24"/>
-          <w:szCs w:val="24"/>
-        </w:rPr>
-        <w:t xml:space="preserve"> they are not the spouses God made from among ourselves.</w:t>
+        <w:t>the spouses that God have made from among ourselves are those that aid in producing children. Since the spouses in homosexual relationship would not produce children they are not the spouses God made from among ourselves.</w:t>
       </w:r>
     </w:p>
     <w:p>
@@ -36558,7 +36057,7 @@
           <w:sz w:val="24"/>
           <w:szCs w:val="24"/>
         </w:rPr>
-        <w:t xml:space="preserve">For ye practice your lusts on men in preference to women: ye are indeed a people transgressing beyond bounds." </w:t>
+        <w:t xml:space="preserve">For ye practice your lusts on men in preference to women: ye are indeed a people transgressing beyond bounds." And his people gave no answer but this: they said, "drive them out of your city: these are indeed men who want to be clean and pure!" But </w:t>
       </w:r>
       <w:proofErr w:type="gramStart"/>
       <w:r>
@@ -36568,7 +36067,7 @@
           <w:sz w:val="24"/>
           <w:szCs w:val="24"/>
         </w:rPr>
-        <w:t>And</w:t>
+        <w:t>We</w:t>
       </w:r>
       <w:proofErr w:type="gramEnd"/>
       <w:r>
@@ -36578,7 +36077,7 @@
           <w:sz w:val="24"/>
           <w:szCs w:val="24"/>
         </w:rPr>
-        <w:t xml:space="preserve"> his people gave no answer but this: they said, "drive them out of your city: these are indeed men who want to be clean and pure!" </w:t>
+        <w:t xml:space="preserve"> saved him and his family, except his wife: she was of those who lagged behind. And </w:t>
       </w:r>
       <w:proofErr w:type="gramStart"/>
       <w:r>
@@ -36588,7 +36087,7 @@
           <w:sz w:val="24"/>
           <w:szCs w:val="24"/>
         </w:rPr>
-        <w:t>But</w:t>
+        <w:t>We</w:t>
       </w:r>
       <w:proofErr w:type="gramEnd"/>
       <w:r>
@@ -36598,27 +36097,7 @@
           <w:sz w:val="24"/>
           <w:szCs w:val="24"/>
         </w:rPr>
-        <w:t xml:space="preserve"> We saved him and his family, except his wife: she was of those who lagged behind. </w:t>
-      </w:r>
-      <w:proofErr w:type="gramStart"/>
-      <w:r>
-        <w:rPr>
-          <w:rFonts w:eastAsia="Times New Roman" w:cs="Times New Roman"/>
-          <w:color w:val="000000"/>
-          <w:sz w:val="24"/>
-          <w:szCs w:val="24"/>
-        </w:rPr>
-        <w:t>And</w:t>
-      </w:r>
-      <w:proofErr w:type="gramEnd"/>
-      <w:r>
-        <w:rPr>
-          <w:rFonts w:eastAsia="Times New Roman" w:cs="Times New Roman"/>
-          <w:color w:val="000000"/>
-          <w:sz w:val="24"/>
-          <w:szCs w:val="24"/>
-        </w:rPr>
-        <w:t xml:space="preserve"> We rained down on them a shower (of brimstone): then see what was the end of those who indulged in sin and crime! (The Holy Quran, 7:80-84)</w:t>
+        <w:t xml:space="preserve"> rained down on them a shower (of brimstone): then see what was the end of those who indulged in sin and crime! (The Holy Quran, 7:80-84)</w:t>
       </w:r>
     </w:p>
     <w:p>
@@ -39451,25 +38930,7 @@
           <w:sz w:val="24"/>
           <w:szCs w:val="24"/>
         </w:rPr>
-        <w:t xml:space="preserve">, marriage is recommendatory; </w:t>
-      </w:r>
-      <w:proofErr w:type="gramStart"/>
-      <w:r>
-        <w:rPr>
-          <w:rFonts w:cstheme="minorHAnsi"/>
-          <w:sz w:val="24"/>
-          <w:szCs w:val="24"/>
-        </w:rPr>
-        <w:t>however</w:t>
-      </w:r>
-      <w:proofErr w:type="gramEnd"/>
-      <w:r>
-        <w:rPr>
-          <w:rFonts w:cstheme="minorHAnsi"/>
-          <w:sz w:val="24"/>
-          <w:szCs w:val="24"/>
-        </w:rPr>
-        <w:t xml:space="preserve"> in certain individuals it becomes </w:t>
+        <w:t xml:space="preserve">, marriage is recommendatory; however in certain individuals it becomes </w:t>
       </w:r>
       <w:proofErr w:type="spellStart"/>
       <w:r>
@@ -40437,25 +39898,7 @@
                 <w:sz w:val="24"/>
                 <w:szCs w:val="24"/>
               </w:rPr>
-              <w:t xml:space="preserve">4) The marriage should be </w:t>
-            </w:r>
-            <w:proofErr w:type="gramStart"/>
-            <w:r>
-              <w:rPr>
-                <w:rFonts w:cstheme="minorHAnsi"/>
-                <w:sz w:val="24"/>
-                <w:szCs w:val="24"/>
-              </w:rPr>
-              <w:t>publicized,</w:t>
-            </w:r>
-            <w:proofErr w:type="gramEnd"/>
-            <w:r>
-              <w:rPr>
-                <w:rFonts w:cstheme="minorHAnsi"/>
-                <w:sz w:val="24"/>
-                <w:szCs w:val="24"/>
-              </w:rPr>
-              <w:t xml:space="preserve"> it should never be kept secret as it leads to suspicion and </w:t>
+              <w:t xml:space="preserve">4) The marriage should be publicized, it should never be kept secret as it leads to suspicion and </w:t>
             </w:r>
             <w:r>
               <w:rPr>
@@ -40569,25 +40012,7 @@
                 <w:sz w:val="24"/>
                 <w:szCs w:val="24"/>
               </w:rPr>
-              <w:t xml:space="preserve">, marriage is </w:t>
-            </w:r>
-            <w:proofErr w:type="gramStart"/>
-            <w:r>
-              <w:rPr>
-                <w:rFonts w:cstheme="minorHAnsi"/>
-                <w:sz w:val="24"/>
-                <w:szCs w:val="24"/>
-              </w:rPr>
-              <w:t>recommendatory,</w:t>
-            </w:r>
-            <w:proofErr w:type="gramEnd"/>
-            <w:r>
-              <w:rPr>
-                <w:rFonts w:cstheme="minorHAnsi"/>
-                <w:sz w:val="24"/>
-                <w:szCs w:val="24"/>
-              </w:rPr>
-              <w:t xml:space="preserve"> however in certain individuals it becomes </w:t>
+              <w:t xml:space="preserve">, marriage is recommendatory, however in certain individuals it becomes </w:t>
             </w:r>
             <w:proofErr w:type="spellStart"/>
             <w:r>
@@ -40869,25 +40294,7 @@
                 <w:sz w:val="24"/>
                 <w:szCs w:val="24"/>
               </w:rPr>
-              <w:t xml:space="preserve">" (piety). The prophet recommended the suitors see each other before going through with marriage. It is unreasonable for two people to be thrown together and be expected to relate and be intimate when they know nothing of each other. The couple </w:t>
-            </w:r>
-            <w:proofErr w:type="gramStart"/>
-            <w:r>
-              <w:rPr>
-                <w:rFonts w:cstheme="minorHAnsi"/>
-                <w:sz w:val="24"/>
-                <w:szCs w:val="24"/>
-              </w:rPr>
-              <w:t>are permitted</w:t>
-            </w:r>
-            <w:proofErr w:type="gramEnd"/>
-            <w:r>
-              <w:rPr>
-                <w:rFonts w:cstheme="minorHAnsi"/>
-                <w:sz w:val="24"/>
-                <w:szCs w:val="24"/>
-              </w:rPr>
-              <w:t xml:space="preserve"> to look at each other with a critical eye and not a lustful one. This ruling does not contradict the ayah which says that believing men and women should lower their gaze. </w:t>
+              <w:t xml:space="preserve">" (piety). The prophet recommended the suitors see each other before going through with marriage. It is unreasonable for two people to be thrown together and be expected to relate and be intimate when they know nothing of each other. The couple are permitted to look at each other with a critical eye and not a lustful one. This ruling does not contradict the ayah which says that believing men and women should lower their gaze. </w:t>
             </w:r>
           </w:p>
           <w:p>
@@ -41140,25 +40547,7 @@
                 <w:sz w:val="24"/>
                 <w:szCs w:val="24"/>
               </w:rPr>
-              <w:t xml:space="preserve">There is a halal arranged marriage and a haram one. It is OK to arrange marriages by suggestion and recommendation as long as both parties are agreeable. The other arranged marriage is when parents choose the future spouse and the couple concerned </w:t>
-            </w:r>
-            <w:proofErr w:type="gramStart"/>
-            <w:r>
-              <w:rPr>
-                <w:rFonts w:cstheme="minorHAnsi"/>
-                <w:sz w:val="24"/>
-                <w:szCs w:val="24"/>
-              </w:rPr>
-              <w:t>are forced</w:t>
-            </w:r>
-            <w:proofErr w:type="gramEnd"/>
-            <w:r>
-              <w:rPr>
-                <w:rFonts w:cstheme="minorHAnsi"/>
-                <w:sz w:val="24"/>
-                <w:szCs w:val="24"/>
-              </w:rPr>
-              <w:t xml:space="preserve"> or have no choice in the matter. </w:t>
+              <w:t xml:space="preserve">There is a halal arranged marriage and a haram one. It is OK to arrange marriages by suggestion and recommendation as long as both parties are agreeable. The other arranged marriage is when parents choose the future spouse and the couple concerned are forced or have no choice in the matter. </w:t>
             </w:r>
           </w:p>
           <w:p>
